--- a/interview/At my current job.docx
+++ b/interview/At my current job.docx
@@ -125,23 +125,48 @@
     </w:p>
     <w:p>
       <w:r>
-        <w:t xml:space="preserve">In the end, if </w:t>
+        <w:t xml:space="preserve">In the end, if my sincerity worked, the team members chose to do the </w:t>
+      </w:r>
+      <w:proofErr w:type="spellStart"/>
+      <w:r>
+        <w:t>pnpm</w:t>
+      </w:r>
+      <w:proofErr w:type="spellEnd"/>
+      <w:r>
+        <w:t xml:space="preserve"> I chose and carried out the team project properly.</w:t>
+      </w:r>
+    </w:p>
+    <w:p/>
+    <w:p/>
+    <w:p/>
+    <w:p/>
+    <w:p>
+      <w:r>
+        <w:t>When I worked on a ship at my previous job, I couldn't communicate well sometimes because I only communicated with the company by e-mail.</w:t>
+      </w:r>
+    </w:p>
+    <w:p>
+      <w:r>
+        <w:t>So I was always careful every time I sent an email, and when I got a reply and checked, I reconfirmed that there was no error as much as possible.</w:t>
+      </w:r>
+    </w:p>
+    <w:p>
+      <w:r>
+        <w:t>Nevertheless, there were times when there was a communication error, and that was when I was communicating with the company via email to exchange the gear shift of the lifeboat.</w:t>
+      </w:r>
+    </w:p>
+    <w:p>
+      <w:pPr>
+        <w:rPr>
+          <w:rFonts w:hint="eastAsia"/>
+        </w:rPr>
+      </w:pPr>
+      <w:r>
+        <w:t>It is important to change the gear shift to the correct model, so I sent all the pictures and model names attached, and the company bought the gear shift, sent the picture back, and confirmed that I received a reply. when I checked the gear shift in detail, I found that there is a difference with mine, and it was for the next generation, so I sent an email to confirm it. company replied email that there was an error and they will change to the right generation Since then, when I send and receive e-mails with the company, I have been more responsible for my work and have been more careful not to make errors.</w:t>
       </w:r>
       <w:bookmarkStart w:id="0" w:name="_GoBack"/>
       <w:bookmarkEnd w:id="0"/>
-      <w:r>
-        <w:t xml:space="preserve">my sincerity worked, the team members chose to do the </w:t>
-      </w:r>
-      <w:proofErr w:type="spellStart"/>
-      <w:r>
-        <w:t>pnpm</w:t>
-      </w:r>
-      <w:proofErr w:type="spellEnd"/>
-      <w:r>
-        <w:t xml:space="preserve"> I chose and carried out the team project properly.</w:t>
-      </w:r>
-    </w:p>
-    <w:p/>
+    </w:p>
     <w:p/>
     <w:p/>
     <w:sectPr>
